--- a/docs/Database project 2021.docx
+++ b/docs/Database project 2021.docx
@@ -952,26 +952,112 @@
         <w:rPr>
           <w:sz w:val="28"/>
         </w:rPr>
-        <w:t xml:space="preserve">: </w:t>
-      </w:r>
-      <w:r>
-        <w:rPr>
-          <w:sz w:val="28"/>
-        </w:rPr>
-        <w:t>Dec. 19</w:t>
-      </w:r>
-      <w:r>
-        <w:rPr>
-          <w:sz w:val="28"/>
-          <w:vertAlign w:val="superscript"/>
-        </w:rPr>
-        <w:t>th</w:t>
-      </w:r>
-      <w:r>
-        <w:rPr>
-          <w:sz w:val="28"/>
-        </w:rPr>
-        <w:t>, 2021</w:t>
+        <w:t>:</w:t>
+      </w:r>
+      <w:commentRangeStart w:id="0"/>
+      <w:r>
+        <w:rPr>
+          <w:sz w:val="28"/>
+        </w:rPr>
+        <w:t xml:space="preserve"> </w:t>
+      </w:r>
+      <w:commentRangeStart w:id="1"/>
+      <w:del w:id="2" w:author="XM WANG" w:date="2021-12-06T08:57:00Z">
+        <w:r>
+          <w:rPr>
+            <w:b/>
+            <w:bCs/>
+            <w:color w:val="FF0000"/>
+            <w:sz w:val="28"/>
+            <w:rPrChange w:id="3" w:author="XM WANG" w:date="2021-12-06T08:58:00Z">
+              <w:rPr>
+                <w:sz w:val="28"/>
+              </w:rPr>
+            </w:rPrChange>
+          </w:rPr>
+          <w:delText>Dec. 19</w:delText>
+        </w:r>
+        <w:r>
+          <w:rPr>
+            <w:b/>
+            <w:bCs/>
+            <w:color w:val="FF0000"/>
+            <w:sz w:val="28"/>
+            <w:vertAlign w:val="superscript"/>
+            <w:rPrChange w:id="4" w:author="XM WANG" w:date="2021-12-06T08:58:00Z">
+              <w:rPr>
+                <w:sz w:val="28"/>
+                <w:vertAlign w:val="superscript"/>
+              </w:rPr>
+            </w:rPrChange>
+          </w:rPr>
+          <w:delText>th</w:delText>
+        </w:r>
+        <w:commentRangeEnd w:id="1"/>
+        <w:r>
+          <w:rPr>
+            <w:rStyle w:val="ab"/>
+            <w:b/>
+            <w:bCs/>
+            <w:color w:val="FF0000"/>
+            <w:rPrChange w:id="5" w:author="XM WANG" w:date="2021-12-06T08:58:00Z">
+              <w:rPr>
+                <w:rStyle w:val="ab"/>
+              </w:rPr>
+            </w:rPrChange>
+          </w:rPr>
+          <w:commentReference w:id="1"/>
+        </w:r>
+      </w:del>
+      <w:ins w:id="6" w:author="XM WANG" w:date="2021-12-06T08:57:00Z">
+        <w:r>
+          <w:rPr>
+            <w:b/>
+            <w:bCs/>
+            <w:color w:val="FF0000"/>
+            <w:sz w:val="28"/>
+            <w:rPrChange w:id="7" w:author="XM WANG" w:date="2021-12-06T08:58:00Z">
+              <w:rPr>
+                <w:sz w:val="28"/>
+              </w:rPr>
+            </w:rPrChange>
+          </w:rPr>
+          <w:t>Dec 26</w:t>
+        </w:r>
+        <w:r>
+          <w:rPr>
+            <w:b/>
+            <w:bCs/>
+            <w:color w:val="FF0000"/>
+            <w:sz w:val="28"/>
+            <w:vertAlign w:val="superscript"/>
+            <w:rPrChange w:id="8" w:author="XM WANG" w:date="2021-12-06T08:58:00Z">
+              <w:rPr>
+                <w:sz w:val="28"/>
+              </w:rPr>
+            </w:rPrChange>
+          </w:rPr>
+          <w:t>th</w:t>
+        </w:r>
+      </w:ins>
+      <w:r>
+        <w:rPr>
+          <w:sz w:val="28"/>
+        </w:rPr>
+        <w:t>,</w:t>
+      </w:r>
+      <w:commentRangeEnd w:id="0"/>
+      <w:r>
+        <w:rPr>
+          <w:rStyle w:val="ab"/>
+        </w:rPr>
+        <w:commentReference w:id="0"/>
+      </w:r>
+      <w:r>
+        <w:rPr>
+          <w:sz w:val="28"/>
+        </w:rPr>
+        <w:t xml:space="preserve"> 2021</w:t>
       </w:r>
       <w:r>
         <w:rPr>
@@ -1011,7 +1097,7 @@
         </w:rPr>
         <w:t xml:space="preserve">nternational students: </w:t>
       </w:r>
-      <w:hyperlink r:id="rId7" w:history="1">
+      <w:hyperlink r:id="rId11" w:history="1">
         <w:r>
           <w:rPr>
             <w:rStyle w:val="a8"/>
@@ -1159,6 +1245,92 @@
     </w:sectPr>
   </w:body>
 </w:document>
+</file>
+
+<file path=word/comments.xml><?xml version="1.0" encoding="utf-8"?>
+<w:comments xmlns:wpc="http://schemas.microsoft.com/office/word/2010/wordprocessingCanvas" xmlns:cx="http://schemas.microsoft.com/office/drawing/2014/chartex" xmlns:cx1="http://schemas.microsoft.com/office/drawing/2015/9/8/chartex" xmlns:cx2="http://schemas.microsoft.com/office/drawing/2015/10/21/chartex" xmlns:cx3="http://schemas.microsoft.com/office/drawing/2016/5/9/chartex" xmlns:cx4="http://schemas.microsoft.com/office/drawing/2016/5/10/chartex" xmlns:cx5="http://schemas.microsoft.com/office/drawing/2016/5/11/chartex" xmlns:cx6="http://schemas.microsoft.com/office/drawing/2016/5/12/chartex" xmlns:cx7="http://schemas.microsoft.com/office/drawing/2016/5/13/chartex" xmlns:cx8="http://schemas.microsoft.com/office/drawing/2016/5/14/chartex" xmlns:mc="http://schemas.openxmlformats.org/markup-compatibility/2006" xmlns:aink="http://schemas.microsoft.com/office/drawing/2016/ink" xmlns:am3d="http://schemas.microsoft.com/office/drawing/2017/model3d" xmlns:o="urn:schemas-microsoft-com:office:office" xmlns:r="http://schemas.openxmlformats.org/officeDocument/2006/relationships" xmlns:m="http://schemas.openxmlformats.org/officeDocument/2006/math" xmlns:v="urn:schemas-microsoft-com:vml" xmlns:wp14="http://schemas.microsoft.com/office/word/2010/wordprocessingDrawing" xmlns:wp="http://schemas.openxmlformats.org/drawingml/2006/wordprocessingDrawing" xmlns:w10="urn:schemas-microsoft-com:office:word" xmlns:w="http://schemas.openxmlformats.org/wordprocessingml/2006/main" xmlns:w14="http://schemas.microsoft.com/office/word/2010/wordml" xmlns:w15="http://schemas.microsoft.com/office/word/2012/wordml" xmlns:w16cex="http://schemas.microsoft.com/office/word/2018/wordml/cex" xmlns:w16cid="http://schemas.microsoft.com/office/word/2016/wordml/cid" xmlns:w16="http://schemas.microsoft.com/office/word/2018/wordml" xmlns:w16sdtdh="http://schemas.microsoft.com/office/word/2020/wordml/sdtdatahash" xmlns:w16se="http://schemas.microsoft.com/office/word/2015/wordml/symex" xmlns:wpg="http://schemas.microsoft.com/office/word/2010/wordprocessingGroup" xmlns:wpi="http://schemas.microsoft.com/office/word/2010/wordprocessingInk" xmlns:wne="http://schemas.microsoft.com/office/word/2006/wordml" xmlns:wps="http://schemas.microsoft.com/office/word/2010/wordprocessingShape" mc:Ignorable="w14 w15 w16se w16cid w16 w16cex w16sdtdh wp14">
+  <w:comment w:id="1" w:author="XM WANG" w:date="2021-12-06T08:36:00Z" w:initials="XW">
+    <w:p>
+      <w:pPr>
+        <w:pStyle w:val="ac"/>
+      </w:pPr>
+      <w:r>
+        <w:rPr>
+          <w:rStyle w:val="ab"/>
+        </w:rPr>
+        <w:annotationRef/>
+      </w:r>
+    </w:p>
+  </w:comment>
+  <w:comment w:id="0" w:author="XM WANG" w:date="2021-12-06T08:56:00Z" w:initials="XW">
+    <w:p>
+      <w:pPr>
+        <w:pStyle w:val="ac"/>
+      </w:pPr>
+      <w:r>
+        <w:rPr>
+          <w:rStyle w:val="ab"/>
+        </w:rPr>
+        <w:annotationRef/>
+      </w:r>
+    </w:p>
+    <w:p>
+      <w:pPr>
+        <w:pStyle w:val="ac"/>
+      </w:pPr>
+      <w:r>
+        <w:pict w14:anchorId="283120F3">
+          <v:shapetype id="_x0000_t75" coordsize="21600,21600" o:spt="75" o:preferrelative="t" path="m@4@5l@4@11@9@11@9@5xe" filled="f" stroked="f">
+            <v:stroke joinstyle="miter"/>
+            <v:formulas>
+              <v:f eqn="if lineDrawn pixelLineWidth 0"/>
+              <v:f eqn="sum @0 1 0"/>
+              <v:f eqn="sum 0 0 @1"/>
+              <v:f eqn="prod @2 1 2"/>
+              <v:f eqn="prod @3 21600 pixelWidth"/>
+              <v:f eqn="prod @3 21600 pixelHeight"/>
+              <v:f eqn="sum @0 0 1"/>
+              <v:f eqn="prod @6 1 2"/>
+              <v:f eqn="prod @7 21600 pixelWidth"/>
+              <v:f eqn="sum @8 21600 0"/>
+              <v:f eqn="prod @7 21600 pixelHeight"/>
+              <v:f eqn="sum @10 21600 0"/>
+            </v:formulas>
+            <v:path o:extrusionok="f" gradientshapeok="t" o:connecttype="rect"/>
+            <o:lock v:ext="edit" aspectratio="t"/>
+          </v:shapetype>
+          <v:shape id="_x0000_i1035" type="#_x0000_t75" style="width:36.15pt;height:.35pt" strokeweight="1pt">
+            <v:imagedata r:id="rId1" o:title=""/>
+            <v:path shadowok="f"/>
+            <o:lock v:ext="edit" aspectratio="f"/>
+            <o:ink i="AAB=&#10;"/>
+          </v:shape>
+        </w:pict>
+      </w:r>
+    </w:p>
+  </w:comment>
+</w:comments>
+</file>
+
+<file path=word/commentsExtended.xml><?xml version="1.0" encoding="utf-8"?>
+<w15:commentsEx xmlns:wpc="http://schemas.microsoft.com/office/word/2010/wordprocessingCanvas" xmlns:cx="http://schemas.microsoft.com/office/drawing/2014/chartex" xmlns:cx1="http://schemas.microsoft.com/office/drawing/2015/9/8/chartex" xmlns:cx2="http://schemas.microsoft.com/office/drawing/2015/10/21/chartex" xmlns:cx3="http://schemas.microsoft.com/office/drawing/2016/5/9/chartex" xmlns:cx4="http://schemas.microsoft.com/office/drawing/2016/5/10/chartex" xmlns:cx5="http://schemas.microsoft.com/office/drawing/2016/5/11/chartex" xmlns:cx6="http://schemas.microsoft.com/office/drawing/2016/5/12/chartex" xmlns:cx7="http://schemas.microsoft.com/office/drawing/2016/5/13/chartex" xmlns:cx8="http://schemas.microsoft.com/office/drawing/2016/5/14/chartex" xmlns:mc="http://schemas.openxmlformats.org/markup-compatibility/2006" xmlns:aink="http://schemas.microsoft.com/office/drawing/2016/ink" xmlns:am3d="http://schemas.microsoft.com/office/drawing/2017/model3d" xmlns:o="urn:schemas-microsoft-com:office:office" xmlns:r="http://schemas.openxmlformats.org/officeDocument/2006/relationships" xmlns:m="http://schemas.openxmlformats.org/officeDocument/2006/math" xmlns:v="urn:schemas-microsoft-com:vml" xmlns:wp14="http://schemas.microsoft.com/office/word/2010/wordprocessingDrawing" xmlns:wp="http://schemas.openxmlformats.org/drawingml/2006/wordprocessingDrawing" xmlns:w10="urn:schemas-microsoft-com:office:word" xmlns:w="http://schemas.openxmlformats.org/wordprocessingml/2006/main" xmlns:w14="http://schemas.microsoft.com/office/word/2010/wordml" xmlns:w15="http://schemas.microsoft.com/office/word/2012/wordml" xmlns:w16cex="http://schemas.microsoft.com/office/word/2018/wordml/cex" xmlns:w16cid="http://schemas.microsoft.com/office/word/2016/wordml/cid" xmlns:w16="http://schemas.microsoft.com/office/word/2018/wordml" xmlns:w16sdtdh="http://schemas.microsoft.com/office/word/2020/wordml/sdtdatahash" xmlns:w16se="http://schemas.microsoft.com/office/word/2015/wordml/symex" xmlns:wpg="http://schemas.microsoft.com/office/word/2010/wordprocessingGroup" xmlns:wpi="http://schemas.microsoft.com/office/word/2010/wordprocessingInk" xmlns:wne="http://schemas.microsoft.com/office/word/2006/wordml" xmlns:wps="http://schemas.microsoft.com/office/word/2010/wordprocessingShape" mc:Ignorable="w14 w15 w16se w16cid w16 w16cex w16sdtdh wp14">
+  <w15:commentEx w15:paraId="3968880E" w15:done="0"/>
+  <w15:commentEx w15:paraId="19C054FD" w15:done="0"/>
+</w15:commentsEx>
+</file>
+
+<file path=word/commentsExtensible.xml><?xml version="1.0" encoding="utf-8"?>
+<w16cex:commentsExtensible xmlns:wpc="http://schemas.microsoft.com/office/word/2010/wordprocessingCanvas" xmlns:cx="http://schemas.microsoft.com/office/drawing/2014/chartex" xmlns:cx1="http://schemas.microsoft.com/office/drawing/2015/9/8/chartex" xmlns:cx2="http://schemas.microsoft.com/office/drawing/2015/10/21/chartex" xmlns:cx3="http://schemas.microsoft.com/office/drawing/2016/5/9/chartex" xmlns:cx4="http://schemas.microsoft.com/office/drawing/2016/5/10/chartex" xmlns:cx5="http://schemas.microsoft.com/office/drawing/2016/5/11/chartex" xmlns:cx6="http://schemas.microsoft.com/office/drawing/2016/5/12/chartex" xmlns:cx7="http://schemas.microsoft.com/office/drawing/2016/5/13/chartex" xmlns:cx8="http://schemas.microsoft.com/office/drawing/2016/5/14/chartex" xmlns:mc="http://schemas.openxmlformats.org/markup-compatibility/2006" xmlns:aink="http://schemas.microsoft.com/office/drawing/2016/ink" xmlns:am3d="http://schemas.microsoft.com/office/drawing/2017/model3d" xmlns:o="urn:schemas-microsoft-com:office:office" xmlns:r="http://schemas.openxmlformats.org/officeDocument/2006/relationships" xmlns:m="http://schemas.openxmlformats.org/officeDocument/2006/math" xmlns:v="urn:schemas-microsoft-com:vml" xmlns:wp14="http://schemas.microsoft.com/office/word/2010/wordprocessingDrawing" xmlns:wp="http://schemas.openxmlformats.org/drawingml/2006/wordprocessingDrawing" xmlns:w10="urn:schemas-microsoft-com:office:word" xmlns:w="http://schemas.openxmlformats.org/wordprocessingml/2006/main" xmlns:w14="http://schemas.microsoft.com/office/word/2010/wordml" xmlns:w15="http://schemas.microsoft.com/office/word/2012/wordml" xmlns:w16cex="http://schemas.microsoft.com/office/word/2018/wordml/cex" xmlns:w16cid="http://schemas.microsoft.com/office/word/2016/wordml/cid" xmlns:w16="http://schemas.microsoft.com/office/word/2018/wordml" xmlns:w16sdtdh="http://schemas.microsoft.com/office/word/2020/wordml/sdtdatahash" xmlns:w16se="http://schemas.microsoft.com/office/word/2015/wordml/symex" xmlns:wpg="http://schemas.microsoft.com/office/word/2010/wordprocessingGroup" xmlns:wpi="http://schemas.microsoft.com/office/word/2010/wordprocessingInk" xmlns:wne="http://schemas.microsoft.com/office/word/2006/wordml" xmlns:wps="http://schemas.microsoft.com/office/word/2010/wordprocessingShape" mc:Ignorable="w14 w15 w16se w16cid w16 w16cex w16sdtdh wp14">
+  <w16cex:commentExtensible w16cex:durableId="25584A20" w16cex:dateUtc="2021-12-06T00:36:00Z"/>
+  <w16cex:commentExtensible w16cex:durableId="25584ED6" w16cex:dateUtc="2021-12-06T00:56:00Z"/>
+</w16cex:commentsExtensible>
+</file>
+
+<file path=word/commentsIds.xml><?xml version="1.0" encoding="utf-8"?>
+<w16cid:commentsIds xmlns:wpc="http://schemas.microsoft.com/office/word/2010/wordprocessingCanvas" xmlns:cx="http://schemas.microsoft.com/office/drawing/2014/chartex" xmlns:cx1="http://schemas.microsoft.com/office/drawing/2015/9/8/chartex" xmlns:cx2="http://schemas.microsoft.com/office/drawing/2015/10/21/chartex" xmlns:cx3="http://schemas.microsoft.com/office/drawing/2016/5/9/chartex" xmlns:cx4="http://schemas.microsoft.com/office/drawing/2016/5/10/chartex" xmlns:cx5="http://schemas.microsoft.com/office/drawing/2016/5/11/chartex" xmlns:cx6="http://schemas.microsoft.com/office/drawing/2016/5/12/chartex" xmlns:cx7="http://schemas.microsoft.com/office/drawing/2016/5/13/chartex" xmlns:cx8="http://schemas.microsoft.com/office/drawing/2016/5/14/chartex" xmlns:mc="http://schemas.openxmlformats.org/markup-compatibility/2006" xmlns:aink="http://schemas.microsoft.com/office/drawing/2016/ink" xmlns:am3d="http://schemas.microsoft.com/office/drawing/2017/model3d" xmlns:o="urn:schemas-microsoft-com:office:office" xmlns:r="http://schemas.openxmlformats.org/officeDocument/2006/relationships" xmlns:m="http://schemas.openxmlformats.org/officeDocument/2006/math" xmlns:v="urn:schemas-microsoft-com:vml" xmlns:wp14="http://schemas.microsoft.com/office/word/2010/wordprocessingDrawing" xmlns:wp="http://schemas.openxmlformats.org/drawingml/2006/wordprocessingDrawing" xmlns:w10="urn:schemas-microsoft-com:office:word" xmlns:w="http://schemas.openxmlformats.org/wordprocessingml/2006/main" xmlns:w14="http://schemas.microsoft.com/office/word/2010/wordml" xmlns:w15="http://schemas.microsoft.com/office/word/2012/wordml" xmlns:w16cex="http://schemas.microsoft.com/office/word/2018/wordml/cex" xmlns:w16cid="http://schemas.microsoft.com/office/word/2016/wordml/cid" xmlns:w16="http://schemas.microsoft.com/office/word/2018/wordml" xmlns:w16sdtdh="http://schemas.microsoft.com/office/word/2020/wordml/sdtdatahash" xmlns:w16se="http://schemas.microsoft.com/office/word/2015/wordml/symex" xmlns:wpg="http://schemas.microsoft.com/office/word/2010/wordprocessingGroup" xmlns:wpi="http://schemas.microsoft.com/office/word/2010/wordprocessingInk" xmlns:wne="http://schemas.microsoft.com/office/word/2006/wordml" xmlns:wps="http://schemas.microsoft.com/office/word/2010/wordprocessingShape" mc:Ignorable="w14 w15 w16se w16cid w16 w16cex w16sdtdh wp14">
+  <w16cid:commentId w16cid:paraId="3968880E" w16cid:durableId="25584A20"/>
+  <w16cid:commentId w16cid:paraId="19C054FD" w16cid:durableId="25584ED6"/>
+</w16cid:commentsIds>
 </file>
 
 <file path=word/endnotes.xml><?xml version="1.0" encoding="utf-8"?>
@@ -1990,6 +2162,14 @@
     <w:abstractNumId w:val="5"/>
   </w:num>
 </w:numbering>
+</file>
+
+<file path=word/people.xml><?xml version="1.0" encoding="utf-8"?>
+<w15:people xmlns:wpc="http://schemas.microsoft.com/office/word/2010/wordprocessingCanvas" xmlns:cx="http://schemas.microsoft.com/office/drawing/2014/chartex" xmlns:cx1="http://schemas.microsoft.com/office/drawing/2015/9/8/chartex" xmlns:cx2="http://schemas.microsoft.com/office/drawing/2015/10/21/chartex" xmlns:cx3="http://schemas.microsoft.com/office/drawing/2016/5/9/chartex" xmlns:cx4="http://schemas.microsoft.com/office/drawing/2016/5/10/chartex" xmlns:cx5="http://schemas.microsoft.com/office/drawing/2016/5/11/chartex" xmlns:cx6="http://schemas.microsoft.com/office/drawing/2016/5/12/chartex" xmlns:cx7="http://schemas.microsoft.com/office/drawing/2016/5/13/chartex" xmlns:cx8="http://schemas.microsoft.com/office/drawing/2016/5/14/chartex" xmlns:mc="http://schemas.openxmlformats.org/markup-compatibility/2006" xmlns:aink="http://schemas.microsoft.com/office/drawing/2016/ink" xmlns:am3d="http://schemas.microsoft.com/office/drawing/2017/model3d" xmlns:o="urn:schemas-microsoft-com:office:office" xmlns:r="http://schemas.openxmlformats.org/officeDocument/2006/relationships" xmlns:m="http://schemas.openxmlformats.org/officeDocument/2006/math" xmlns:v="urn:schemas-microsoft-com:vml" xmlns:wp14="http://schemas.microsoft.com/office/word/2010/wordprocessingDrawing" xmlns:wp="http://schemas.openxmlformats.org/drawingml/2006/wordprocessingDrawing" xmlns:w10="urn:schemas-microsoft-com:office:word" xmlns:w="http://schemas.openxmlformats.org/wordprocessingml/2006/main" xmlns:w14="http://schemas.microsoft.com/office/word/2010/wordml" xmlns:w15="http://schemas.microsoft.com/office/word/2012/wordml" xmlns:w16cex="http://schemas.microsoft.com/office/word/2018/wordml/cex" xmlns:w16cid="http://schemas.microsoft.com/office/word/2016/wordml/cid" xmlns:w16="http://schemas.microsoft.com/office/word/2018/wordml" xmlns:w16sdtdh="http://schemas.microsoft.com/office/word/2020/wordml/sdtdatahash" xmlns:w16se="http://schemas.microsoft.com/office/word/2015/wordml/symex" xmlns:wpg="http://schemas.microsoft.com/office/word/2010/wordprocessingGroup" xmlns:wpi="http://schemas.microsoft.com/office/word/2010/wordprocessingInk" xmlns:wne="http://schemas.microsoft.com/office/word/2006/wordml" xmlns:wps="http://schemas.microsoft.com/office/word/2010/wordprocessingShape" mc:Ignorable="w14 w15 w16se w16cid w16 w16cex w16sdtdh wp14">
+  <w15:person w15:author="XM WANG">
+    <w15:presenceInfo w15:providerId="Windows Live" w15:userId="0cc5463397b32ac6"/>
+  </w15:person>
+</w15:people>
 </file>
 
 <file path=word/styles.xml><?xml version="1.0" encoding="utf-8"?>
@@ -2395,7 +2575,6 @@
   <w:style w:type="character" w:default="1" w:styleId="a0">
     <w:name w:val="Default Paragraph Font"/>
     <w:uiPriority w:val="1"/>
-    <w:semiHidden/>
     <w:unhideWhenUsed/>
   </w:style>
   <w:style w:type="table" w:default="1" w:styleId="a1">
@@ -2515,6 +2694,71 @@
     <w:rPr>
       <w:color w:val="605E5C"/>
       <w:shd w:val="clear" w:color="auto" w:fill="E1DFDD"/>
+    </w:rPr>
+  </w:style>
+  <w:style w:type="paragraph" w:styleId="aa">
+    <w:name w:val="Revision"/>
+    <w:hidden/>
+    <w:uiPriority w:val="99"/>
+    <w:semiHidden/>
+    <w:rsid w:val="00F67B69"/>
+  </w:style>
+  <w:style w:type="character" w:styleId="ab">
+    <w:name w:val="annotation reference"/>
+    <w:basedOn w:val="a0"/>
+    <w:uiPriority w:val="99"/>
+    <w:semiHidden/>
+    <w:unhideWhenUsed/>
+    <w:rsid w:val="00F67B69"/>
+    <w:rPr>
+      <w:sz w:val="21"/>
+      <w:szCs w:val="21"/>
+    </w:rPr>
+  </w:style>
+  <w:style w:type="paragraph" w:styleId="ac">
+    <w:name w:val="annotation text"/>
+    <w:basedOn w:val="a"/>
+    <w:link w:val="ad"/>
+    <w:uiPriority w:val="99"/>
+    <w:semiHidden/>
+    <w:unhideWhenUsed/>
+    <w:rsid w:val="00F67B69"/>
+    <w:pPr>
+      <w:jc w:val="left"/>
+    </w:pPr>
+  </w:style>
+  <w:style w:type="character" w:customStyle="1" w:styleId="ad">
+    <w:name w:val="批注文字 字符"/>
+    <w:basedOn w:val="a0"/>
+    <w:link w:val="ac"/>
+    <w:uiPriority w:val="99"/>
+    <w:semiHidden/>
+    <w:rsid w:val="00F67B69"/>
+  </w:style>
+  <w:style w:type="paragraph" w:styleId="ae">
+    <w:name w:val="annotation subject"/>
+    <w:basedOn w:val="ac"/>
+    <w:next w:val="ac"/>
+    <w:link w:val="af"/>
+    <w:uiPriority w:val="99"/>
+    <w:semiHidden/>
+    <w:unhideWhenUsed/>
+    <w:rsid w:val="00F67B69"/>
+    <w:rPr>
+      <w:b/>
+      <w:bCs/>
+    </w:rPr>
+  </w:style>
+  <w:style w:type="character" w:customStyle="1" w:styleId="af">
+    <w:name w:val="批注主题 字符"/>
+    <w:basedOn w:val="ad"/>
+    <w:link w:val="ae"/>
+    <w:uiPriority w:val="99"/>
+    <w:semiHidden/>
+    <w:rsid w:val="00F67B69"/>
+    <w:rPr>
+      <w:b/>
+      <w:bCs/>
     </w:rPr>
   </w:style>
 </w:styles>
